--- a/Document/JavaTest.docx
+++ b/Document/JavaTest.docx
@@ -2034,8 +2034,8 @@
           <w:rFonts w:cs="TH SarabunPSK"/>
         </w:rPr>
       </w:pPr>
-      <w:bookmarkStart w:id="0" w:name="_Toc89163822"/>
-      <w:bookmarkStart w:id="1" w:name="_Toc94828654"/>
+      <w:bookmarkStart w:id="0" w:name="_Toc94828654"/>
+      <w:bookmarkStart w:id="1" w:name="_Toc89163822"/>
       <w:r>
         <w:rPr>
           <w:rFonts w:cs="TH SarabunPSK"/>
@@ -2043,7 +2043,7 @@
         <w:lastRenderedPageBreak/>
         <w:t>Introduction</w:t>
       </w:r>
-      <w:bookmarkEnd w:id="1"/>
+      <w:bookmarkEnd w:id="0"/>
     </w:p>
     <w:p>
       <w:pPr>
@@ -2065,7 +2065,7 @@
       <w:pPr>
         <w:ind w:firstLine="432"/>
         <w:rPr>
-          <w:rFonts w:ascii="TH SarabunPSK" w:hAnsi="TH SarabunPSK" w:cs="TH SarabunPSK" w:hint="cs"/>
+          <w:rFonts w:ascii="TH SarabunPSK" w:hAnsi="TH SarabunPSK" w:cs="TH SarabunPSK"/>
           <w:sz w:val="28"/>
           <w:szCs w:val="36"/>
         </w:rPr>
@@ -2224,7 +2224,7 @@
         </w:rPr>
         <w:t>Message Format</w:t>
       </w:r>
-      <w:bookmarkEnd w:id="0"/>
+      <w:bookmarkEnd w:id="1"/>
       <w:bookmarkEnd w:id="6"/>
     </w:p>
     <w:p>
@@ -2252,13 +2252,8 @@
       <w:pPr>
         <w:ind w:left="576"/>
       </w:pPr>
-      <w:proofErr w:type="gramStart"/>
       <w:r>
-        <w:t>Method :</w:t>
-      </w:r>
-      <w:proofErr w:type="gramEnd"/>
-      <w:r>
-        <w:t xml:space="preserve"> POST</w:t>
+        <w:t>Method : POST</w:t>
       </w:r>
     </w:p>
     <w:p>
@@ -2686,16 +2681,7 @@
                 <w:sz w:val="28"/>
                 <w:szCs w:val="28"/>
               </w:rPr>
-              <w:t xml:space="preserve"> 1-</w:t>
-            </w:r>
-            <w:proofErr w:type="gramStart"/>
-            <w:r>
-              <w:rPr>
-                <w:rFonts w:ascii="TH SarabunPSK" w:hAnsi="TH SarabunPSK" w:cs="TH SarabunPSK"/>
-                <w:sz w:val="28"/>
-                <w:szCs w:val="28"/>
-              </w:rPr>
-              <w:t>200</w:t>
+              <w:t xml:space="preserve"> 1-200</w:t>
             </w:r>
             <w:r>
               <w:rPr>
@@ -2712,7 +2698,6 @@
               </w:rPr>
               <w:t xml:space="preserve"> characters</w:t>
             </w:r>
-            <w:proofErr w:type="gramEnd"/>
           </w:p>
           <w:p>
             <w:pPr>
@@ -2888,31 +2873,13 @@
                 <w:sz w:val="28"/>
               </w:rPr>
             </w:pPr>
-            <w:proofErr w:type="spellStart"/>
-            <w:r>
-              <w:rPr>
-                <w:rFonts w:ascii="TH SarabunPSK" w:hAnsi="TH SarabunPSK" w:cs="TH SarabunPSK"/>
-                <w:sz w:val="28"/>
-              </w:rPr>
-              <w:t>Firstname</w:t>
-            </w:r>
-            <w:proofErr w:type="spellEnd"/>
-            <w:r>
-              <w:rPr>
-                <w:rFonts w:ascii="TH SarabunPSK" w:hAnsi="TH SarabunPSK" w:cs="TH SarabunPSK"/>
-                <w:sz w:val="28"/>
-              </w:rPr>
-              <w:t xml:space="preserve"> </w:t>
-            </w:r>
-            <w:proofErr w:type="spellStart"/>
-            <w:r>
-              <w:rPr>
-                <w:rFonts w:ascii="TH SarabunPSK" w:hAnsi="TH SarabunPSK" w:cs="TH SarabunPSK"/>
-                <w:sz w:val="28"/>
-              </w:rPr>
-              <w:t>Lastname</w:t>
-            </w:r>
-            <w:proofErr w:type="spellEnd"/>
+            <w:r>
+              <w:rPr>
+                <w:rFonts w:ascii="TH SarabunPSK" w:hAnsi="TH SarabunPSK" w:cs="TH SarabunPSK"/>
+                <w:sz w:val="28"/>
+              </w:rPr>
+              <w:t>Firstname Lastname</w:t>
+            </w:r>
           </w:p>
         </w:tc>
         <w:tc>
@@ -3326,7 +3293,6 @@
                 <w:szCs w:val="28"/>
               </w:rPr>
             </w:pPr>
-            <w:proofErr w:type="spellStart"/>
             <w:r>
               <w:rPr>
                 <w:rFonts w:ascii="TH SarabunPSK" w:hAnsi="TH SarabunPSK" w:cs="TH SarabunPSK"/>
@@ -3335,7 +3301,6 @@
               </w:rPr>
               <w:t>resp_code</w:t>
             </w:r>
-            <w:proofErr w:type="spellEnd"/>
           </w:p>
         </w:tc>
         <w:tc>
@@ -3394,25 +3359,7 @@
                 <w:sz w:val="28"/>
                 <w:szCs w:val="28"/>
               </w:rPr>
-              <w:t>Length</w:t>
-            </w:r>
-            <w:proofErr w:type="gramStart"/>
-            <w:r>
-              <w:rPr>
-                <w:rFonts w:ascii="TH SarabunPSK" w:hAnsi="TH SarabunPSK" w:cs="TH SarabunPSK" w:hint="cs"/>
-                <w:sz w:val="28"/>
-                <w:szCs w:val="28"/>
-              </w:rPr>
-              <w:t>: :</w:t>
-            </w:r>
-            <w:proofErr w:type="gramEnd"/>
-            <w:r>
-              <w:rPr>
-                <w:rFonts w:ascii="TH SarabunPSK" w:hAnsi="TH SarabunPSK" w:cs="TH SarabunPSK" w:hint="cs"/>
-                <w:sz w:val="28"/>
-                <w:szCs w:val="28"/>
-              </w:rPr>
-              <w:t xml:space="preserve"> 4 characters</w:t>
+              <w:t>Length: : 4 characters</w:t>
             </w:r>
           </w:p>
           <w:p>
@@ -3473,7 +3420,6 @@
                 <w:sz w:val="28"/>
               </w:rPr>
             </w:pPr>
-            <w:proofErr w:type="spellStart"/>
             <w:r>
               <w:rPr>
                 <w:rFonts w:ascii="TH SarabunPSK" w:hAnsi="TH SarabunPSK" w:cs="TH SarabunPSK"/>
@@ -3481,7 +3427,6 @@
               </w:rPr>
               <w:t>resp_desc</w:t>
             </w:r>
-            <w:proofErr w:type="spellEnd"/>
           </w:p>
         </w:tc>
         <w:tc>
@@ -3501,25 +3446,7 @@
                 <w:sz w:val="28"/>
                 <w:szCs w:val="28"/>
               </w:rPr>
-              <w:t xml:space="preserve">Text Describing the </w:t>
-            </w:r>
-            <w:proofErr w:type="gramStart"/>
-            <w:r>
-              <w:rPr>
-                <w:rFonts w:ascii="TH SarabunPSK" w:hAnsi="TH SarabunPSK" w:cs="TH SarabunPSK" w:hint="cs"/>
-                <w:sz w:val="28"/>
-                <w:szCs w:val="28"/>
-              </w:rPr>
-              <w:t>problem  identified</w:t>
-            </w:r>
-            <w:proofErr w:type="gramEnd"/>
-            <w:r>
-              <w:rPr>
-                <w:rFonts w:ascii="TH SarabunPSK" w:hAnsi="TH SarabunPSK" w:cs="TH SarabunPSK" w:hint="cs"/>
-                <w:sz w:val="28"/>
-                <w:szCs w:val="28"/>
-              </w:rPr>
-              <w:t xml:space="preserve"> in the message</w:t>
+              <w:t>Text Describing the problem  identified in the message</w:t>
             </w:r>
           </w:p>
         </w:tc>
@@ -3598,7 +3525,6 @@
                 <w:sz w:val="28"/>
               </w:rPr>
             </w:pPr>
-            <w:proofErr w:type="spellStart"/>
             <w:r>
               <w:rPr>
                 <w:rFonts w:ascii="TH SarabunPSK" w:hAnsi="TH SarabunPSK" w:cs="TH SarabunPSK" w:hint="cs"/>
@@ -3607,7 +3533,6 @@
               </w:rPr>
               <w:t>reg_ref_id</w:t>
             </w:r>
-            <w:proofErr w:type="spellEnd"/>
           </w:p>
         </w:tc>
         <w:tc>
@@ -3770,15 +3695,7 @@
         <w:ind w:left="720"/>
       </w:pPr>
       <w:r>
-        <w:t>If salary &gt;</w:t>
-      </w:r>
-      <w:proofErr w:type="gramStart"/>
-      <w:r>
-        <w:t>50000  Member</w:t>
-      </w:r>
-      <w:proofErr w:type="gramEnd"/>
-      <w:r>
-        <w:t xml:space="preserve"> type is Platinum</w:t>
+        <w:t>If salary &gt;50000  Member type is Platinum</w:t>
       </w:r>
     </w:p>
     <w:p>
@@ -3827,6 +3744,9 @@
         <w:t>Add table</w:t>
       </w:r>
       <w:bookmarkEnd w:id="13"/>
+      <w:r>
+        <w:t xml:space="preserve"> ( MySQL )</w:t>
+      </w:r>
     </w:p>
     <w:tbl>
       <w:tblPr>
@@ -3903,7 +3823,7 @@
               <w:autoSpaceDN w:val="0"/>
               <w:spacing w:line="276" w:lineRule="auto"/>
               <w:rPr>
-                <w:rFonts w:ascii="TH SarabunPSK" w:hAnsi="TH SarabunPSK" w:cs="TH SarabunPSK" w:hint="cs"/>
+                <w:rFonts w:ascii="TH SarabunPSK" w:hAnsi="TH SarabunPSK" w:cs="TH SarabunPSK"/>
                 <w:sz w:val="28"/>
               </w:rPr>
             </w:pPr>
@@ -3939,7 +3859,7 @@
               <w:autoSpaceDN w:val="0"/>
               <w:spacing w:line="276" w:lineRule="auto"/>
               <w:rPr>
-                <w:rFonts w:ascii="TH SarabunPSK" w:hAnsi="TH SarabunPSK" w:cs="TH SarabunPSK" w:hint="cs"/>
+                <w:rFonts w:ascii="TH SarabunPSK" w:hAnsi="TH SarabunPSK" w:cs="TH SarabunPSK"/>
                 <w:b/>
                 <w:bCs/>
                 <w:sz w:val="28"/>
@@ -3974,7 +3894,7 @@
               <w:autoSpaceDN w:val="0"/>
               <w:spacing w:line="276" w:lineRule="auto"/>
               <w:rPr>
-                <w:rFonts w:ascii="TH SarabunPSK" w:hAnsi="TH SarabunPSK" w:cs="TH SarabunPSK" w:hint="cs"/>
+                <w:rFonts w:ascii="TH SarabunPSK" w:hAnsi="TH SarabunPSK" w:cs="TH SarabunPSK"/>
                 <w:sz w:val="28"/>
               </w:rPr>
             </w:pPr>
@@ -4010,7 +3930,7 @@
               <w:autoSpaceDN w:val="0"/>
               <w:spacing w:line="276" w:lineRule="auto"/>
               <w:rPr>
-                <w:rFonts w:ascii="TH SarabunPSK" w:hAnsi="TH SarabunPSK" w:cs="TH SarabunPSK" w:hint="cs"/>
+                <w:rFonts w:ascii="TH SarabunPSK" w:hAnsi="TH SarabunPSK" w:cs="TH SarabunPSK"/>
                 <w:b/>
                 <w:bCs/>
                 <w:sz w:val="28"/>
@@ -4044,7 +3964,7 @@
               <w:autoSpaceDN w:val="0"/>
               <w:spacing w:line="276" w:lineRule="auto"/>
               <w:rPr>
-                <w:rFonts w:ascii="TH SarabunPSK" w:hAnsi="TH SarabunPSK" w:cs="TH SarabunPSK" w:hint="cs"/>
+                <w:rFonts w:ascii="TH SarabunPSK" w:hAnsi="TH SarabunPSK" w:cs="TH SarabunPSK"/>
                 <w:sz w:val="28"/>
               </w:rPr>
             </w:pPr>
@@ -4073,7 +3993,7 @@
               <w:autoSpaceDN w:val="0"/>
               <w:spacing w:line="276" w:lineRule="auto"/>
               <w:rPr>
-                <w:rFonts w:ascii="TH SarabunPSK" w:hAnsi="TH SarabunPSK" w:cs="TH SarabunPSK" w:hint="cs"/>
+                <w:rFonts w:ascii="TH SarabunPSK" w:hAnsi="TH SarabunPSK" w:cs="TH SarabunPSK"/>
                 <w:b/>
                 <w:bCs/>
                 <w:sz w:val="28"/>
@@ -4108,7 +4028,7 @@
               <w:autoSpaceDN w:val="0"/>
               <w:spacing w:line="276" w:lineRule="auto"/>
               <w:rPr>
-                <w:rFonts w:ascii="TH SarabunPSK" w:hAnsi="TH SarabunPSK" w:cs="TH SarabunPSK" w:hint="cs"/>
+                <w:rFonts w:ascii="TH SarabunPSK" w:hAnsi="TH SarabunPSK" w:cs="TH SarabunPSK"/>
                 <w:b/>
                 <w:bCs/>
                 <w:sz w:val="28"/>
@@ -4149,11 +4069,10 @@
               <w:spacing w:line="276" w:lineRule="auto"/>
               <w:jc w:val="right"/>
               <w:rPr>
-                <w:rFonts w:ascii="TH SarabunPSK" w:hAnsi="TH SarabunPSK" w:cs="TH SarabunPSK" w:hint="cs"/>
-                <w:sz w:val="28"/>
-              </w:rPr>
-            </w:pPr>
-            <w:proofErr w:type="spellStart"/>
+                <w:rFonts w:ascii="TH SarabunPSK" w:hAnsi="TH SarabunPSK" w:cs="TH SarabunPSK"/>
+                <w:sz w:val="28"/>
+              </w:rPr>
+            </w:pPr>
             <w:r>
               <w:rPr>
                 <w:rFonts w:ascii="TH SarabunPSK" w:hAnsi="TH SarabunPSK" w:cs="TH SarabunPSK" w:hint="cs"/>
@@ -4161,7 +4080,6 @@
               </w:rPr>
               <w:t>reg_ref_id</w:t>
             </w:r>
-            <w:proofErr w:type="spellEnd"/>
           </w:p>
         </w:tc>
         <w:tc>
@@ -4182,32 +4100,16 @@
               <w:autoSpaceDN w:val="0"/>
               <w:spacing w:line="276" w:lineRule="auto"/>
               <w:rPr>
-                <w:rFonts w:ascii="TH SarabunPSK" w:hAnsi="TH SarabunPSK" w:cs="TH SarabunPSK" w:hint="cs"/>
-                <w:sz w:val="28"/>
-              </w:rPr>
-            </w:pPr>
-            <w:r>
-              <w:rPr>
-                <w:rFonts w:ascii="TH SarabunPSK" w:hAnsi="TH SarabunPSK" w:cs="TH SarabunPSK"/>
-                <w:sz w:val="28"/>
-              </w:rPr>
-              <w:t>@</w:t>
-            </w:r>
-            <w:proofErr w:type="gramStart"/>
-            <w:r>
-              <w:rPr>
-                <w:rFonts w:ascii="TH SarabunPSK" w:hAnsi="TH SarabunPSK" w:cs="TH SarabunPSK"/>
-                <w:sz w:val="28"/>
-              </w:rPr>
-              <w:t>host</w:t>
-            </w:r>
-            <w:proofErr w:type="gramEnd"/>
-            <w:r>
-              <w:rPr>
-                <w:rFonts w:ascii="TH SarabunPSK" w:hAnsi="TH SarabunPSK" w:cs="TH SarabunPSK"/>
-                <w:sz w:val="28"/>
-              </w:rPr>
-              <w:t>_date + last 4 digit</w:t>
+                <w:rFonts w:ascii="TH SarabunPSK" w:hAnsi="TH SarabunPSK" w:cs="TH SarabunPSK"/>
+                <w:sz w:val="28"/>
+              </w:rPr>
+            </w:pPr>
+            <w:r>
+              <w:rPr>
+                <w:rFonts w:ascii="TH SarabunPSK" w:hAnsi="TH SarabunPSK" w:cs="TH SarabunPSK"/>
+                <w:sz w:val="28"/>
+              </w:rPr>
+              <w:t>@host_date + last 4 digit</w:t>
             </w:r>
           </w:p>
         </w:tc>
@@ -4235,13 +4137,12 @@
               <w:spacing w:line="276" w:lineRule="auto"/>
               <w:jc w:val="right"/>
               <w:rPr>
-                <w:rFonts w:ascii="TH SarabunPSK" w:hAnsi="TH SarabunPSK" w:cs="TH SarabunPSK" w:hint="cs"/>
+                <w:rFonts w:ascii="TH SarabunPSK" w:hAnsi="TH SarabunPSK" w:cs="TH SarabunPSK"/>
                 <w:sz w:val="28"/>
                 <w:cs/>
                 <w:lang w:bidi="ar-SA"/>
               </w:rPr>
             </w:pPr>
-            <w:proofErr w:type="spellStart"/>
             <w:r>
               <w:rPr>
                 <w:rFonts w:ascii="TH SarabunPSK" w:hAnsi="TH SarabunPSK" w:cs="TH SarabunPSK"/>
@@ -4249,7 +4150,6 @@
               </w:rPr>
               <w:t>Member_type</w:t>
             </w:r>
-            <w:proofErr w:type="spellEnd"/>
           </w:p>
         </w:tc>
         <w:tc>
@@ -4270,7 +4170,7 @@
               <w:autoSpaceDN w:val="0"/>
               <w:spacing w:line="276" w:lineRule="auto"/>
               <w:rPr>
-                <w:rFonts w:ascii="TH SarabunPSK" w:hAnsi="TH SarabunPSK" w:cs="TH SarabunPSK" w:hint="cs"/>
+                <w:rFonts w:ascii="TH SarabunPSK" w:hAnsi="TH SarabunPSK" w:cs="TH SarabunPSK"/>
                 <w:sz w:val="28"/>
               </w:rPr>
             </w:pPr>
@@ -4281,21 +4181,12 @@
               </w:rPr>
               <w:t>@</w:t>
             </w:r>
-            <w:proofErr w:type="gramStart"/>
-            <w:r>
-              <w:rPr>
-                <w:rFonts w:ascii="TH SarabunPSK" w:hAnsi="TH SarabunPSK" w:cs="TH SarabunPSK"/>
-                <w:sz w:val="28"/>
-              </w:rPr>
-              <w:t>member</w:t>
-            </w:r>
-            <w:proofErr w:type="gramEnd"/>
-            <w:r>
-              <w:rPr>
-                <w:rFonts w:ascii="TH SarabunPSK" w:hAnsi="TH SarabunPSK" w:cs="TH SarabunPSK"/>
-                <w:sz w:val="28"/>
-              </w:rPr>
-              <w:t>_type</w:t>
+            <w:r>
+              <w:rPr>
+                <w:rFonts w:ascii="TH SarabunPSK" w:hAnsi="TH SarabunPSK" w:cs="TH SarabunPSK"/>
+                <w:sz w:val="28"/>
+              </w:rPr>
+              <w:t>member_type</w:t>
             </w:r>
           </w:p>
         </w:tc>
@@ -4323,7 +4214,7 @@
               <w:spacing w:line="276" w:lineRule="auto"/>
               <w:jc w:val="right"/>
               <w:rPr>
-                <w:rFonts w:ascii="TH SarabunPSK" w:hAnsi="TH SarabunPSK" w:cs="TH SarabunPSK" w:hint="cs"/>
+                <w:rFonts w:ascii="TH SarabunPSK" w:hAnsi="TH SarabunPSK" w:cs="TH SarabunPSK"/>
                 <w:sz w:val="28"/>
               </w:rPr>
             </w:pPr>
@@ -4354,26 +4245,17 @@
               <w:autoSpaceDN w:val="0"/>
               <w:spacing w:line="276" w:lineRule="auto"/>
               <w:rPr>
-                <w:rFonts w:ascii="TH SarabunPSK" w:hAnsi="TH SarabunPSK" w:cs="TH SarabunPSK" w:hint="cs"/>
-                <w:sz w:val="28"/>
-              </w:rPr>
-            </w:pPr>
-            <w:r>
-              <w:rPr>
-                <w:rFonts w:ascii="TH SarabunPSK" w:hAnsi="TH SarabunPSK" w:cs="TH SarabunPSK" w:hint="cs"/>
-                <w:sz w:val="28"/>
-              </w:rPr>
-              <w:t>@</w:t>
-            </w:r>
-            <w:proofErr w:type="gramStart"/>
-            <w:r>
-              <w:rPr>
-                <w:rFonts w:ascii="TH SarabunPSK" w:hAnsi="TH SarabunPSK" w:cs="TH SarabunPSK" w:hint="cs"/>
-                <w:sz w:val="28"/>
-              </w:rPr>
-              <w:t>email</w:t>
-            </w:r>
-            <w:proofErr w:type="gramEnd"/>
+                <w:rFonts w:ascii="TH SarabunPSK" w:hAnsi="TH SarabunPSK" w:cs="TH SarabunPSK"/>
+                <w:sz w:val="28"/>
+              </w:rPr>
+            </w:pPr>
+            <w:r>
+              <w:rPr>
+                <w:rFonts w:ascii="TH SarabunPSK" w:hAnsi="TH SarabunPSK" w:cs="TH SarabunPSK" w:hint="cs"/>
+                <w:sz w:val="28"/>
+              </w:rPr>
+              <w:t>@email</w:t>
+            </w:r>
           </w:p>
         </w:tc>
       </w:tr>
@@ -4400,7 +4282,7 @@
               <w:spacing w:line="276" w:lineRule="auto"/>
               <w:jc w:val="right"/>
               <w:rPr>
-                <w:rFonts w:ascii="TH SarabunPSK" w:hAnsi="TH SarabunPSK" w:cs="TH SarabunPSK" w:hint="cs"/>
+                <w:rFonts w:ascii="TH SarabunPSK" w:hAnsi="TH SarabunPSK" w:cs="TH SarabunPSK"/>
                 <w:sz w:val="28"/>
               </w:rPr>
             </w:pPr>
@@ -4431,7 +4313,7 @@
               <w:autoSpaceDN w:val="0"/>
               <w:spacing w:line="276" w:lineRule="auto"/>
               <w:rPr>
-                <w:rFonts w:ascii="TH SarabunPSK" w:hAnsi="TH SarabunPSK" w:cs="TH SarabunPSK" w:hint="cs"/>
+                <w:rFonts w:ascii="TH SarabunPSK" w:hAnsi="TH SarabunPSK" w:cs="TH SarabunPSK"/>
                 <w:sz w:val="28"/>
               </w:rPr>
             </w:pPr>
@@ -4442,7 +4324,6 @@
               </w:rPr>
               <w:t>@</w:t>
             </w:r>
-            <w:proofErr w:type="gramStart"/>
             <w:r>
               <w:rPr>
                 <w:rFonts w:ascii="TH SarabunPSK" w:hAnsi="TH SarabunPSK" w:cs="TH SarabunPSK"/>
@@ -4450,7 +4331,6 @@
               </w:rPr>
               <w:t>username</w:t>
             </w:r>
-            <w:proofErr w:type="gramEnd"/>
           </w:p>
         </w:tc>
       </w:tr>
@@ -4477,7 +4357,7 @@
               <w:spacing w:line="276" w:lineRule="auto"/>
               <w:jc w:val="right"/>
               <w:rPr>
-                <w:rFonts w:ascii="TH SarabunPSK" w:hAnsi="TH SarabunPSK" w:cs="TH SarabunPSK" w:hint="cs"/>
+                <w:rFonts w:ascii="TH SarabunPSK" w:hAnsi="TH SarabunPSK" w:cs="TH SarabunPSK"/>
                 <w:sz w:val="28"/>
               </w:rPr>
             </w:pPr>
@@ -4508,7 +4388,7 @@
               <w:autoSpaceDN w:val="0"/>
               <w:spacing w:line="276" w:lineRule="auto"/>
               <w:rPr>
-                <w:rFonts w:ascii="TH SarabunPSK" w:hAnsi="TH SarabunPSK" w:cs="TH SarabunPSK" w:hint="cs"/>
+                <w:rFonts w:ascii="TH SarabunPSK" w:hAnsi="TH SarabunPSK" w:cs="TH SarabunPSK"/>
                 <w:sz w:val="28"/>
               </w:rPr>
             </w:pPr>
@@ -4559,7 +4439,7 @@
               <w:spacing w:line="276" w:lineRule="auto"/>
               <w:jc w:val="right"/>
               <w:rPr>
-                <w:rFonts w:ascii="TH SarabunPSK" w:hAnsi="TH SarabunPSK" w:cs="TH SarabunPSK" w:hint="cs"/>
+                <w:rFonts w:ascii="TH SarabunPSK" w:hAnsi="TH SarabunPSK" w:cs="TH SarabunPSK"/>
                 <w:sz w:val="28"/>
               </w:rPr>
             </w:pPr>
@@ -4590,7 +4470,7 @@
               <w:autoSpaceDN w:val="0"/>
               <w:spacing w:line="276" w:lineRule="auto"/>
               <w:rPr>
-                <w:rFonts w:ascii="TH SarabunPSK" w:hAnsi="TH SarabunPSK" w:cs="TH SarabunPSK" w:hint="cs"/>
+                <w:rFonts w:ascii="TH SarabunPSK" w:hAnsi="TH SarabunPSK" w:cs="TH SarabunPSK"/>
                 <w:sz w:val="28"/>
               </w:rPr>
             </w:pPr>
@@ -4627,7 +4507,7 @@
               <w:spacing w:line="276" w:lineRule="auto"/>
               <w:jc w:val="right"/>
               <w:rPr>
-                <w:rFonts w:ascii="TH SarabunPSK" w:hAnsi="TH SarabunPSK" w:cs="TH SarabunPSK" w:hint="cs"/>
+                <w:rFonts w:ascii="TH SarabunPSK" w:hAnsi="TH SarabunPSK" w:cs="TH SarabunPSK"/>
                 <w:sz w:val="28"/>
               </w:rPr>
             </w:pPr>
@@ -4658,26 +4538,17 @@
               <w:autoSpaceDN w:val="0"/>
               <w:spacing w:line="276" w:lineRule="auto"/>
               <w:rPr>
-                <w:rFonts w:ascii="TH SarabunPSK" w:hAnsi="TH SarabunPSK" w:cs="TH SarabunPSK" w:hint="cs"/>
-                <w:sz w:val="28"/>
-              </w:rPr>
-            </w:pPr>
-            <w:r>
-              <w:rPr>
-                <w:rFonts w:ascii="TH SarabunPSK" w:hAnsi="TH SarabunPSK" w:cs="TH SarabunPSK"/>
-                <w:sz w:val="28"/>
-              </w:rPr>
-              <w:t>@</w:t>
-            </w:r>
-            <w:proofErr w:type="gramStart"/>
-            <w:r>
-              <w:rPr>
-                <w:rFonts w:ascii="TH SarabunPSK" w:hAnsi="TH SarabunPSK" w:cs="TH SarabunPSK"/>
-                <w:sz w:val="28"/>
-              </w:rPr>
-              <w:t>name</w:t>
-            </w:r>
-            <w:proofErr w:type="gramEnd"/>
+                <w:rFonts w:ascii="TH SarabunPSK" w:hAnsi="TH SarabunPSK" w:cs="TH SarabunPSK"/>
+                <w:sz w:val="28"/>
+              </w:rPr>
+            </w:pPr>
+            <w:r>
+              <w:rPr>
+                <w:rFonts w:ascii="TH SarabunPSK" w:hAnsi="TH SarabunPSK" w:cs="TH SarabunPSK"/>
+                <w:sz w:val="28"/>
+              </w:rPr>
+              <w:t>@name</w:t>
+            </w:r>
           </w:p>
         </w:tc>
       </w:tr>
@@ -4742,17 +4613,8 @@
                 <w:rFonts w:ascii="TH SarabunPSK" w:hAnsi="TH SarabunPSK" w:cs="TH SarabunPSK"/>
                 <w:sz w:val="28"/>
               </w:rPr>
-              <w:t>@</w:t>
-            </w:r>
-            <w:proofErr w:type="gramStart"/>
-            <w:r>
-              <w:rPr>
-                <w:rFonts w:ascii="TH SarabunPSK" w:hAnsi="TH SarabunPSK" w:cs="TH SarabunPSK"/>
-                <w:sz w:val="28"/>
-              </w:rPr>
-              <w:t>address</w:t>
-            </w:r>
-            <w:proofErr w:type="gramEnd"/>
+              <w:t>@address</w:t>
+            </w:r>
           </w:p>
         </w:tc>
       </w:tr>
@@ -4817,17 +4679,8 @@
                 <w:rFonts w:ascii="TH SarabunPSK" w:hAnsi="TH SarabunPSK" w:cs="TH SarabunPSK"/>
                 <w:sz w:val="28"/>
               </w:rPr>
-              <w:t>@</w:t>
-            </w:r>
-            <w:proofErr w:type="gramStart"/>
-            <w:r>
-              <w:rPr>
-                <w:rFonts w:ascii="TH SarabunPSK" w:hAnsi="TH SarabunPSK" w:cs="TH SarabunPSK"/>
-                <w:sz w:val="28"/>
-              </w:rPr>
-              <w:t>phone</w:t>
-            </w:r>
-            <w:proofErr w:type="gramEnd"/>
+              <w:t>@phone</w:t>
+            </w:r>
           </w:p>
         </w:tc>
       </w:tr>
@@ -4892,17 +4745,8 @@
                 <w:rFonts w:ascii="TH SarabunPSK" w:hAnsi="TH SarabunPSK" w:cs="TH SarabunPSK"/>
                 <w:sz w:val="28"/>
               </w:rPr>
-              <w:t>@</w:t>
-            </w:r>
-            <w:proofErr w:type="gramStart"/>
-            <w:r>
-              <w:rPr>
-                <w:rFonts w:ascii="TH SarabunPSK" w:hAnsi="TH SarabunPSK" w:cs="TH SarabunPSK"/>
-                <w:sz w:val="28"/>
-              </w:rPr>
-              <w:t>salary</w:t>
-            </w:r>
-            <w:proofErr w:type="gramEnd"/>
+              <w:t>@salary</w:t>
+            </w:r>
           </w:p>
         </w:tc>
       </w:tr>
@@ -4929,11 +4773,10 @@
               <w:spacing w:line="276" w:lineRule="auto"/>
               <w:jc w:val="right"/>
               <w:rPr>
-                <w:rFonts w:ascii="TH SarabunPSK" w:hAnsi="TH SarabunPSK" w:cs="TH SarabunPSK" w:hint="cs"/>
-                <w:sz w:val="28"/>
-              </w:rPr>
-            </w:pPr>
-            <w:proofErr w:type="spellStart"/>
+                <w:rFonts w:ascii="TH SarabunPSK" w:hAnsi="TH SarabunPSK" w:cs="TH SarabunPSK"/>
+                <w:sz w:val="28"/>
+              </w:rPr>
+            </w:pPr>
             <w:r>
               <w:rPr>
                 <w:rFonts w:ascii="TH SarabunPSK" w:hAnsi="TH SarabunPSK" w:cs="TH SarabunPSK" w:hint="cs"/>
@@ -4941,7 +4784,6 @@
               </w:rPr>
               <w:t>create_date</w:t>
             </w:r>
-            <w:proofErr w:type="spellEnd"/>
           </w:p>
         </w:tc>
         <w:tc>
@@ -4962,32 +4804,16 @@
               <w:autoSpaceDN w:val="0"/>
               <w:spacing w:line="276" w:lineRule="auto"/>
               <w:rPr>
-                <w:rFonts w:ascii="TH SarabunPSK" w:hAnsi="TH SarabunPSK" w:cs="TH SarabunPSK" w:hint="cs"/>
-                <w:sz w:val="28"/>
-              </w:rPr>
-            </w:pPr>
-            <w:r>
-              <w:rPr>
-                <w:rFonts w:ascii="TH SarabunPSK" w:hAnsi="TH SarabunPSK" w:cs="TH SarabunPSK" w:hint="cs"/>
-                <w:sz w:val="28"/>
-              </w:rPr>
-              <w:t>@</w:t>
-            </w:r>
-            <w:proofErr w:type="gramStart"/>
-            <w:r>
-              <w:rPr>
-                <w:rFonts w:ascii="TH SarabunPSK" w:hAnsi="TH SarabunPSK" w:cs="TH SarabunPSK" w:hint="cs"/>
-                <w:sz w:val="28"/>
-              </w:rPr>
-              <w:t>host</w:t>
-            </w:r>
-            <w:proofErr w:type="gramEnd"/>
-            <w:r>
-              <w:rPr>
-                <w:rFonts w:ascii="TH SarabunPSK" w:hAnsi="TH SarabunPSK" w:cs="TH SarabunPSK" w:hint="cs"/>
-                <w:sz w:val="28"/>
-              </w:rPr>
-              <w:t>_datet</w:t>
+                <w:rFonts w:ascii="TH SarabunPSK" w:hAnsi="TH SarabunPSK" w:cs="TH SarabunPSK"/>
+                <w:sz w:val="28"/>
+              </w:rPr>
+            </w:pPr>
+            <w:r>
+              <w:rPr>
+                <w:rFonts w:ascii="TH SarabunPSK" w:hAnsi="TH SarabunPSK" w:cs="TH SarabunPSK" w:hint="cs"/>
+                <w:sz w:val="28"/>
+              </w:rPr>
+              <w:t>@host_datet</w:t>
             </w:r>
           </w:p>
         </w:tc>
@@ -5015,11 +4841,10 @@
               <w:spacing w:line="276" w:lineRule="auto"/>
               <w:jc w:val="right"/>
               <w:rPr>
-                <w:rFonts w:ascii="TH SarabunPSK" w:hAnsi="TH SarabunPSK" w:cs="TH SarabunPSK" w:hint="cs"/>
-                <w:sz w:val="28"/>
-              </w:rPr>
-            </w:pPr>
-            <w:proofErr w:type="spellStart"/>
+                <w:rFonts w:ascii="TH SarabunPSK" w:hAnsi="TH SarabunPSK" w:cs="TH SarabunPSK"/>
+                <w:sz w:val="28"/>
+              </w:rPr>
+            </w:pPr>
             <w:r>
               <w:rPr>
                 <w:rFonts w:ascii="TH SarabunPSK" w:hAnsi="TH SarabunPSK" w:cs="TH SarabunPSK" w:hint="cs"/>
@@ -5034,7 +4859,6 @@
               </w:rPr>
               <w:t>time</w:t>
             </w:r>
-            <w:proofErr w:type="spellEnd"/>
           </w:p>
         </w:tc>
         <w:tc>
@@ -5055,7 +4879,7 @@
               <w:autoSpaceDN w:val="0"/>
               <w:spacing w:line="276" w:lineRule="auto"/>
               <w:rPr>
-                <w:rFonts w:ascii="TH SarabunPSK" w:hAnsi="TH SarabunPSK" w:cs="TH SarabunPSK" w:hint="cs"/>
+                <w:rFonts w:ascii="TH SarabunPSK" w:hAnsi="TH SarabunPSK" w:cs="TH SarabunPSK"/>
                 <w:sz w:val="28"/>
               </w:rPr>
             </w:pPr>
@@ -5066,21 +4890,12 @@
               </w:rPr>
               <w:t>@</w:t>
             </w:r>
-            <w:proofErr w:type="gramStart"/>
-            <w:r>
-              <w:rPr>
-                <w:rFonts w:ascii="TH SarabunPSK" w:hAnsi="TH SarabunPSK" w:cs="TH SarabunPSK" w:hint="cs"/>
-                <w:sz w:val="28"/>
-              </w:rPr>
-              <w:t>host</w:t>
-            </w:r>
-            <w:proofErr w:type="gramEnd"/>
-            <w:r>
-              <w:rPr>
-                <w:rFonts w:ascii="TH SarabunPSK" w:hAnsi="TH SarabunPSK" w:cs="TH SarabunPSK" w:hint="cs"/>
-                <w:sz w:val="28"/>
-              </w:rPr>
-              <w:t>_</w:t>
+            <w:r>
+              <w:rPr>
+                <w:rFonts w:ascii="TH SarabunPSK" w:hAnsi="TH SarabunPSK" w:cs="TH SarabunPSK" w:hint="cs"/>
+                <w:sz w:val="28"/>
+              </w:rPr>
+              <w:t>host_</w:t>
             </w:r>
             <w:r>
               <w:rPr>
